--- a/FYP documentation/System_Architecture_Document_LocAdoc.docx
+++ b/FYP documentation/System_Architecture_Document_LocAdoc.docx
@@ -273,7 +273,7 @@
           <w:szCs w:val="20"/>
           <w:lang w:eastAsia="en-US"/>
         </w:rPr>
-        <w:t>0</w:t>
+        <w:t>1</w:t>
       </w:r>
       <w:r>
         <w:rPr>
@@ -293,8 +293,10 @@
           <w:szCs w:val="20"/>
           <w:lang w:eastAsia="en-US"/>
         </w:rPr>
-        <w:t>1</w:t>
-      </w:r>
+        <w:t>0</w:t>
+      </w:r>
+      <w:bookmarkStart w:id="1" w:name="_GoBack"/>
+      <w:bookmarkEnd w:id="1"/>
     </w:p>
     <w:p>
       <w:pPr>
@@ -511,8 +513,20 @@
                                 <w:sz w:val="24"/>
                               </w:rPr>
                               <w:tab/>
-                              <w:t>Kim Hyeocheol</w:t>
+                              <w:t xml:space="preserve">Kim </w:t>
                             </w:r>
+                            <w:proofErr w:type="spellStart"/>
+                            <w:r>
+                              <w:rPr>
+                                <w:rFonts w:asciiTheme="minorHAnsi" w:hAnsiTheme="minorHAnsi" w:cstheme="minorHAnsi"/>
+                                <w:b/>
+                                <w:bCs/>
+                                <w:color w:val="595959" w:themeColor="text1" w:themeTint="A6"/>
+                                <w:sz w:val="24"/>
+                              </w:rPr>
+                              <w:t>Hyeocheol</w:t>
+                            </w:r>
+                            <w:proofErr w:type="spellEnd"/>
                           </w:p>
                           <w:p>
                             <w:pPr>
@@ -540,8 +554,41 @@
                                 <w:sz w:val="24"/>
                               </w:rPr>
                               <w:tab/>
-                              <w:t>Rivaldo Erawan</w:t>
                             </w:r>
+                            <w:proofErr w:type="spellStart"/>
+                            <w:r>
+                              <w:rPr>
+                                <w:rFonts w:asciiTheme="minorHAnsi" w:hAnsiTheme="minorHAnsi" w:cstheme="minorHAnsi"/>
+                                <w:b/>
+                                <w:bCs/>
+                                <w:color w:val="595959" w:themeColor="text1" w:themeTint="A6"/>
+                                <w:sz w:val="24"/>
+                              </w:rPr>
+                              <w:t>Rivaldo</w:t>
+                            </w:r>
+                            <w:proofErr w:type="spellEnd"/>
+                            <w:r>
+                              <w:rPr>
+                                <w:rFonts w:asciiTheme="minorHAnsi" w:hAnsiTheme="minorHAnsi" w:cstheme="minorHAnsi"/>
+                                <w:b/>
+                                <w:bCs/>
+                                <w:color w:val="595959" w:themeColor="text1" w:themeTint="A6"/>
+                                <w:sz w:val="24"/>
+                              </w:rPr>
+                              <w:t xml:space="preserve"> </w:t>
+                            </w:r>
+                            <w:proofErr w:type="spellStart"/>
+                            <w:r>
+                              <w:rPr>
+                                <w:rFonts w:asciiTheme="minorHAnsi" w:hAnsiTheme="minorHAnsi" w:cstheme="minorHAnsi"/>
+                                <w:b/>
+                                <w:bCs/>
+                                <w:color w:val="595959" w:themeColor="text1" w:themeTint="A6"/>
+                                <w:sz w:val="24"/>
+                              </w:rPr>
+                              <w:t>Erawan</w:t>
+                            </w:r>
+                            <w:proofErr w:type="spellEnd"/>
                           </w:p>
                           <w:p>
                             <w:pPr>
@@ -681,8 +728,20 @@
                           <w:sz w:val="24"/>
                         </w:rPr>
                         <w:tab/>
-                        <w:t>Kim Hyeocheol</w:t>
+                        <w:t xml:space="preserve">Kim </w:t>
                       </w:r>
+                      <w:proofErr w:type="spellStart"/>
+                      <w:r>
+                        <w:rPr>
+                          <w:rFonts w:asciiTheme="minorHAnsi" w:hAnsiTheme="minorHAnsi" w:cstheme="minorHAnsi"/>
+                          <w:b/>
+                          <w:bCs/>
+                          <w:color w:val="595959" w:themeColor="text1" w:themeTint="A6"/>
+                          <w:sz w:val="24"/>
+                        </w:rPr>
+                        <w:t>Hyeocheol</w:t>
+                      </w:r>
+                      <w:proofErr w:type="spellEnd"/>
                     </w:p>
                     <w:p>
                       <w:pPr>
@@ -710,8 +769,41 @@
                           <w:sz w:val="24"/>
                         </w:rPr>
                         <w:tab/>
-                        <w:t>Rivaldo Erawan</w:t>
                       </w:r>
+                      <w:proofErr w:type="spellStart"/>
+                      <w:r>
+                        <w:rPr>
+                          <w:rFonts w:asciiTheme="minorHAnsi" w:hAnsiTheme="minorHAnsi" w:cstheme="minorHAnsi"/>
+                          <w:b/>
+                          <w:bCs/>
+                          <w:color w:val="595959" w:themeColor="text1" w:themeTint="A6"/>
+                          <w:sz w:val="24"/>
+                        </w:rPr>
+                        <w:t>Rivaldo</w:t>
+                      </w:r>
+                      <w:proofErr w:type="spellEnd"/>
+                      <w:r>
+                        <w:rPr>
+                          <w:rFonts w:asciiTheme="minorHAnsi" w:hAnsiTheme="minorHAnsi" w:cstheme="minorHAnsi"/>
+                          <w:b/>
+                          <w:bCs/>
+                          <w:color w:val="595959" w:themeColor="text1" w:themeTint="A6"/>
+                          <w:sz w:val="24"/>
+                        </w:rPr>
+                        <w:t xml:space="preserve"> </w:t>
+                      </w:r>
+                      <w:proofErr w:type="spellStart"/>
+                      <w:r>
+                        <w:rPr>
+                          <w:rFonts w:asciiTheme="minorHAnsi" w:hAnsiTheme="minorHAnsi" w:cstheme="minorHAnsi"/>
+                          <w:b/>
+                          <w:bCs/>
+                          <w:color w:val="595959" w:themeColor="text1" w:themeTint="A6"/>
+                          <w:sz w:val="24"/>
+                        </w:rPr>
+                        <w:t>Erawan</w:t>
+                      </w:r>
+                      <w:proofErr w:type="spellEnd"/>
                     </w:p>
                     <w:p>
                       <w:pPr>
@@ -800,6 +892,12 @@
     </w:p>
     <w:sdt>
       <w:sdtPr>
+        <w:rPr>
+          <w:rFonts w:ascii="Cambria" w:eastAsia="Times New Roman" w:hAnsi="Cambria" w:cs="Times New Roman"/>
+          <w:color w:val="auto"/>
+          <w:sz w:val="22"/>
+          <w:szCs w:val="24"/>
+        </w:rPr>
         <w:id w:val="262270213"/>
         <w:docPartObj>
           <w:docPartGallery w:val="Table of Contents"/>
@@ -808,13 +906,9 @@
       </w:sdtPr>
       <w:sdtEndPr>
         <w:rPr>
-          <w:rFonts w:ascii="Cambria" w:eastAsia="Times New Roman" w:hAnsi="Cambria" w:cs="Times New Roman"/>
           <w:b/>
           <w:bCs/>
           <w:noProof/>
-          <w:color w:val="auto"/>
-          <w:sz w:val="22"/>
-          <w:szCs w:val="24"/>
         </w:rPr>
       </w:sdtEndPr>
       <w:sdtContent>
@@ -3073,8 +3167,6 @@
           <w:u w:val="single"/>
         </w:rPr>
       </w:pPr>
-      <w:bookmarkStart w:id="1" w:name="_GoBack"/>
-      <w:bookmarkEnd w:id="1"/>
     </w:p>
     <w:p>
       <w:pPr>
@@ -3756,7 +3848,21 @@
         <w:rPr>
           <w:rFonts w:asciiTheme="minorHAnsi" w:hAnsiTheme="minorHAnsi" w:cstheme="minorHAnsi"/>
         </w:rPr>
-        <w:t xml:space="preserve">The system makes use of the external interface that is the AWS services such as Cognito, DynamoDB and S3. </w:t>
+        <w:t xml:space="preserve">The system makes use of the external interface that is the AWS services such as </w:t>
+      </w:r>
+      <w:proofErr w:type="spellStart"/>
+      <w:r>
+        <w:rPr>
+          <w:rFonts w:asciiTheme="minorHAnsi" w:hAnsiTheme="minorHAnsi" w:cstheme="minorHAnsi"/>
+        </w:rPr>
+        <w:t>Cognito</w:t>
+      </w:r>
+      <w:proofErr w:type="spellEnd"/>
+      <w:r>
+        <w:rPr>
+          <w:rFonts w:asciiTheme="minorHAnsi" w:hAnsiTheme="minorHAnsi" w:cstheme="minorHAnsi"/>
+        </w:rPr>
+        <w:t xml:space="preserve">, DynamoDB and S3. </w:t>
       </w:r>
     </w:p>
     <w:p>
@@ -3842,7 +3948,21 @@
         <w:rPr>
           <w:rFonts w:asciiTheme="minorHAnsi" w:hAnsiTheme="minorHAnsi" w:cstheme="minorHAnsi"/>
         </w:rPr>
-        <w:t xml:space="preserve">In MVC we have a problem arising from the fact that Android activities are closely coupled to both interface and data access mechanisms. This leads to following issues : - </w:t>
+        <w:t xml:space="preserve">In MVC we have a problem arising from the fact that Android activities are closely coupled to both interface and data access mechanisms. This leads to following </w:t>
+      </w:r>
+      <w:proofErr w:type="gramStart"/>
+      <w:r>
+        <w:rPr>
+          <w:rFonts w:asciiTheme="minorHAnsi" w:hAnsiTheme="minorHAnsi" w:cstheme="minorHAnsi"/>
+        </w:rPr>
+        <w:t>issues :</w:t>
+      </w:r>
+      <w:proofErr w:type="gramEnd"/>
+      <w:r>
+        <w:rPr>
+          <w:rFonts w:asciiTheme="minorHAnsi" w:hAnsiTheme="minorHAnsi" w:cstheme="minorHAnsi"/>
+        </w:rPr>
+        <w:t xml:space="preserve"> - </w:t>
       </w:r>
     </w:p>
     <w:p>
@@ -3892,7 +4012,21 @@
         <w:rPr>
           <w:rFonts w:asciiTheme="minorHAnsi" w:hAnsiTheme="minorHAnsi" w:cstheme="minorHAnsi"/>
         </w:rPr>
-        <w:t xml:space="preserve"> - The controllers are tightly coupled to the views. It might as well be an extension of the view. If we change the view, we have to go back and change the controller.</w:t>
+        <w:t xml:space="preserve"> - The controllers are tightly coupled to the views. It might as well be an extension of the view. If we change the view, we </w:t>
+      </w:r>
+      <w:proofErr w:type="gramStart"/>
+      <w:r>
+        <w:rPr>
+          <w:rFonts w:asciiTheme="minorHAnsi" w:hAnsiTheme="minorHAnsi" w:cstheme="minorHAnsi"/>
+        </w:rPr>
+        <w:t>have to</w:t>
+      </w:r>
+      <w:proofErr w:type="gramEnd"/>
+      <w:r>
+        <w:rPr>
+          <w:rFonts w:asciiTheme="minorHAnsi" w:hAnsiTheme="minorHAnsi" w:cstheme="minorHAnsi"/>
+        </w:rPr>
+        <w:t xml:space="preserve"> go back and change the controller.</w:t>
       </w:r>
     </w:p>
     <w:p>
@@ -4066,11 +4200,16 @@
                             <w:r>
                               <w:t xml:space="preserve">Figure </w:t>
                             </w:r>
+                            <w:proofErr w:type="gramStart"/>
                             <w:r>
                               <w:t>1</w:t>
                             </w:r>
                             <w:r>
-                              <w:t xml:space="preserve"> : MVP design</w:t>
+                              <w:t xml:space="preserve"> :</w:t>
+                            </w:r>
+                            <w:proofErr w:type="gramEnd"/>
+                            <w:r>
+                              <w:t xml:space="preserve"> MVP design</w:t>
                             </w:r>
                           </w:p>
                         </w:txbxContent>
@@ -4103,11 +4242,16 @@
                       <w:r>
                         <w:t xml:space="preserve">Figure </w:t>
                       </w:r>
+                      <w:proofErr w:type="gramStart"/>
                       <w:r>
                         <w:t>1</w:t>
                       </w:r>
                       <w:r>
-                        <w:t xml:space="preserve"> : MVP design</w:t>
+                        <w:t xml:space="preserve"> :</w:t>
+                      </w:r>
+                      <w:proofErr w:type="gramEnd"/>
+                      <w:r>
+                        <w:t xml:space="preserve"> MVP design</w:t>
                       </w:r>
                     </w:p>
                   </w:txbxContent>
@@ -4486,7 +4630,35 @@
         <w:rPr>
           <w:rFonts w:asciiTheme="minorHAnsi" w:hAnsiTheme="minorHAnsi" w:cstheme="minorHAnsi"/>
         </w:rPr>
-        <w:t xml:space="preserve">This is the library created by AWS and forms a interface between the application and the AWS cloud services. The main sub libraries required for this application will be Cognito related </w:t>
+        <w:t xml:space="preserve">This is the library created by AWS and forms </w:t>
+      </w:r>
+      <w:proofErr w:type="gramStart"/>
+      <w:r>
+        <w:rPr>
+          <w:rFonts w:asciiTheme="minorHAnsi" w:hAnsiTheme="minorHAnsi" w:cstheme="minorHAnsi"/>
+        </w:rPr>
+        <w:t>a</w:t>
+      </w:r>
+      <w:proofErr w:type="gramEnd"/>
+      <w:r>
+        <w:rPr>
+          <w:rFonts w:asciiTheme="minorHAnsi" w:hAnsiTheme="minorHAnsi" w:cstheme="minorHAnsi"/>
+        </w:rPr>
+        <w:t xml:space="preserve"> interface between the application and the AWS cloud services. The main sub libraries required for this application will be </w:t>
+      </w:r>
+      <w:proofErr w:type="spellStart"/>
+      <w:r>
+        <w:rPr>
+          <w:rFonts w:asciiTheme="minorHAnsi" w:hAnsiTheme="minorHAnsi" w:cstheme="minorHAnsi"/>
+        </w:rPr>
+        <w:t>Cognito</w:t>
+      </w:r>
+      <w:proofErr w:type="spellEnd"/>
+      <w:r>
+        <w:rPr>
+          <w:rFonts w:asciiTheme="minorHAnsi" w:hAnsiTheme="minorHAnsi" w:cstheme="minorHAnsi"/>
+        </w:rPr>
+        <w:t xml:space="preserve"> related </w:t>
       </w:r>
       <w:r>
         <w:rPr>
@@ -4600,7 +4772,21 @@
         <w:rPr>
           <w:rFonts w:asciiTheme="minorHAnsi" w:hAnsiTheme="minorHAnsi" w:cstheme="minorHAnsi"/>
         </w:rPr>
-        <w:t xml:space="preserve"> and DinamoDB (Database)</w:t>
+        <w:t xml:space="preserve"> and </w:t>
+      </w:r>
+      <w:proofErr w:type="spellStart"/>
+      <w:r>
+        <w:rPr>
+          <w:rFonts w:asciiTheme="minorHAnsi" w:hAnsiTheme="minorHAnsi" w:cstheme="minorHAnsi"/>
+        </w:rPr>
+        <w:t>DinamoDB</w:t>
+      </w:r>
+      <w:proofErr w:type="spellEnd"/>
+      <w:r>
+        <w:rPr>
+          <w:rFonts w:asciiTheme="minorHAnsi" w:hAnsiTheme="minorHAnsi" w:cstheme="minorHAnsi"/>
+        </w:rPr>
+        <w:t xml:space="preserve"> (Database)</w:t>
       </w:r>
       <w:sdt>
         <w:sdtPr>
@@ -5038,12 +5224,12 @@
       <w:pPr>
         <w:pStyle w:val="Heading2"/>
       </w:pPr>
-      <w:bookmarkStart w:id="15" w:name="_Toc188532854"/>
-      <w:bookmarkStart w:id="16" w:name="_Toc491538829"/>
+      <w:bookmarkStart w:id="15" w:name="_Toc491538829"/>
+      <w:bookmarkStart w:id="16" w:name="_Toc188532854"/>
       <w:r>
         <w:t>Physical Architecture</w:t>
       </w:r>
-      <w:bookmarkEnd w:id="16"/>
+      <w:bookmarkEnd w:id="15"/>
       <w:r>
         <w:t xml:space="preserve"> </w:t>
       </w:r>
@@ -5238,7 +5424,7 @@
         <w:t>: System deployment diagram</w:t>
       </w:r>
     </w:p>
-    <w:bookmarkEnd w:id="15"/>
+    <w:bookmarkEnd w:id="16"/>
     <w:p>
       <w:pPr>
         <w:rPr>
@@ -5546,12 +5732,21 @@
           <w:rFonts w:asciiTheme="minorHAnsi" w:hAnsiTheme="minorHAnsi" w:cstheme="minorHAnsi"/>
         </w:rPr>
       </w:pPr>
+      <w:proofErr w:type="spellStart"/>
       <w:r>
         <w:rPr>
           <w:rFonts w:asciiTheme="minorHAnsi" w:hAnsiTheme="minorHAnsi" w:cstheme="minorHAnsi"/>
           <w:b/>
         </w:rPr>
-        <w:t>Cognito:</w:t>
+        <w:t>Cognito</w:t>
+      </w:r>
+      <w:proofErr w:type="spellEnd"/>
+      <w:r>
+        <w:rPr>
+          <w:rFonts w:asciiTheme="minorHAnsi" w:hAnsiTheme="minorHAnsi" w:cstheme="minorHAnsi"/>
+          <w:b/>
+        </w:rPr>
+        <w:t>:</w:t>
       </w:r>
       <w:r>
         <w:rPr>
@@ -5563,7 +5758,21 @@
         <w:rPr>
           <w:rFonts w:asciiTheme="minorHAnsi" w:hAnsiTheme="minorHAnsi" w:cstheme="minorHAnsi"/>
         </w:rPr>
-        <w:t>Amazon Cognito is an Amazon Web Services (AWS) product that controls user authentication and access for mobile applications on internet-connected devices.</w:t>
+        <w:t xml:space="preserve">Amazon </w:t>
+      </w:r>
+      <w:proofErr w:type="spellStart"/>
+      <w:r>
+        <w:rPr>
+          <w:rFonts w:asciiTheme="minorHAnsi" w:hAnsiTheme="minorHAnsi" w:cstheme="minorHAnsi"/>
+        </w:rPr>
+        <w:t>Cognito</w:t>
+      </w:r>
+      <w:proofErr w:type="spellEnd"/>
+      <w:r>
+        <w:rPr>
+          <w:rFonts w:asciiTheme="minorHAnsi" w:hAnsiTheme="minorHAnsi" w:cstheme="minorHAnsi"/>
+        </w:rPr>
+        <w:t xml:space="preserve"> is an Amazon Web Services (AWS) product that controls user authentication and access for mobile applications on internet-connected devices.</w:t>
       </w:r>
     </w:p>
     <w:p>
@@ -9319,7 +9528,7 @@
 </file>
 
 <file path=customXml/itemProps1.xml><?xml version="1.0" encoding="utf-8"?>
-<ds:datastoreItem xmlns:ds="http://schemas.openxmlformats.org/officeDocument/2006/customXml" ds:itemID="{C3429782-D06D-4056-9276-C1E3D2B21CC0}">
+<ds:datastoreItem xmlns:ds="http://schemas.openxmlformats.org/officeDocument/2006/customXml" ds:itemID="{B02E5B82-4D04-47C5-A1D5-8D33A3C9F704}">
   <ds:schemaRefs>
     <ds:schemaRef ds:uri="http://schemas.openxmlformats.org/officeDocument/2006/bibliography"/>
   </ds:schemaRefs>

--- a/FYP documentation/System_Architecture_Document_LocAdoc.docx
+++ b/FYP documentation/System_Architecture_Document_LocAdoc.docx
@@ -6,6 +6,8 @@
       <w:pPr>
         <w:jc w:val="right"/>
       </w:pPr>
+      <w:bookmarkStart w:id="0" w:name="_GoBack"/>
+      <w:bookmarkEnd w:id="0"/>
     </w:p>
     <w:p>
       <w:pPr>
@@ -166,7 +168,7 @@
           <w:lang w:eastAsia="en-US"/>
         </w:rPr>
       </w:pPr>
-      <w:bookmarkStart w:id="0" w:name="_Hlk490850680"/>
+      <w:bookmarkStart w:id="1" w:name="_Hlk490850680"/>
       <w:r>
         <w:rPr>
           <w:rFonts w:ascii="Times New Roman" w:hAnsi="Times New Roman"/>
@@ -228,7 +230,7 @@
         <w:t>)</w:t>
       </w:r>
     </w:p>
-    <w:bookmarkEnd w:id="0"/>
+    <w:bookmarkEnd w:id="1"/>
     <w:p>
       <w:pPr>
         <w:spacing w:before="40" w:after="80"/>
@@ -295,8 +297,6 @@
         </w:rPr>
         <w:t>0</w:t>
       </w:r>
-      <w:bookmarkStart w:id="1" w:name="_GoBack"/>
-      <w:bookmarkEnd w:id="1"/>
     </w:p>
     <w:p>
       <w:pPr>
@@ -513,20 +513,8 @@
                                 <w:sz w:val="24"/>
                               </w:rPr>
                               <w:tab/>
-                              <w:t xml:space="preserve">Kim </w:t>
+                              <w:t>Kim Hyeocheol</w:t>
                             </w:r>
-                            <w:proofErr w:type="spellStart"/>
-                            <w:r>
-                              <w:rPr>
-                                <w:rFonts w:asciiTheme="minorHAnsi" w:hAnsiTheme="minorHAnsi" w:cstheme="minorHAnsi"/>
-                                <w:b/>
-                                <w:bCs/>
-                                <w:color w:val="595959" w:themeColor="text1" w:themeTint="A6"/>
-                                <w:sz w:val="24"/>
-                              </w:rPr>
-                              <w:t>Hyeocheol</w:t>
-                            </w:r>
-                            <w:proofErr w:type="spellEnd"/>
                           </w:p>
                           <w:p>
                             <w:pPr>
@@ -554,41 +542,8 @@
                                 <w:sz w:val="24"/>
                               </w:rPr>
                               <w:tab/>
+                              <w:t>Rivaldo Erawan</w:t>
                             </w:r>
-                            <w:proofErr w:type="spellStart"/>
-                            <w:r>
-                              <w:rPr>
-                                <w:rFonts w:asciiTheme="minorHAnsi" w:hAnsiTheme="minorHAnsi" w:cstheme="minorHAnsi"/>
-                                <w:b/>
-                                <w:bCs/>
-                                <w:color w:val="595959" w:themeColor="text1" w:themeTint="A6"/>
-                                <w:sz w:val="24"/>
-                              </w:rPr>
-                              <w:t>Rivaldo</w:t>
-                            </w:r>
-                            <w:proofErr w:type="spellEnd"/>
-                            <w:r>
-                              <w:rPr>
-                                <w:rFonts w:asciiTheme="minorHAnsi" w:hAnsiTheme="minorHAnsi" w:cstheme="minorHAnsi"/>
-                                <w:b/>
-                                <w:bCs/>
-                                <w:color w:val="595959" w:themeColor="text1" w:themeTint="A6"/>
-                                <w:sz w:val="24"/>
-                              </w:rPr>
-                              <w:t xml:space="preserve"> </w:t>
-                            </w:r>
-                            <w:proofErr w:type="spellStart"/>
-                            <w:r>
-                              <w:rPr>
-                                <w:rFonts w:asciiTheme="minorHAnsi" w:hAnsiTheme="minorHAnsi" w:cstheme="minorHAnsi"/>
-                                <w:b/>
-                                <w:bCs/>
-                                <w:color w:val="595959" w:themeColor="text1" w:themeTint="A6"/>
-                                <w:sz w:val="24"/>
-                              </w:rPr>
-                              <w:t>Erawan</w:t>
-                            </w:r>
-                            <w:proofErr w:type="spellEnd"/>
                           </w:p>
                           <w:p>
                             <w:pPr>
@@ -728,20 +683,8 @@
                           <w:sz w:val="24"/>
                         </w:rPr>
                         <w:tab/>
-                        <w:t xml:space="preserve">Kim </w:t>
+                        <w:t>Kim Hyeocheol</w:t>
                       </w:r>
-                      <w:proofErr w:type="spellStart"/>
-                      <w:r>
-                        <w:rPr>
-                          <w:rFonts w:asciiTheme="minorHAnsi" w:hAnsiTheme="minorHAnsi" w:cstheme="minorHAnsi"/>
-                          <w:b/>
-                          <w:bCs/>
-                          <w:color w:val="595959" w:themeColor="text1" w:themeTint="A6"/>
-                          <w:sz w:val="24"/>
-                        </w:rPr>
-                        <w:t>Hyeocheol</w:t>
-                      </w:r>
-                      <w:proofErr w:type="spellEnd"/>
                     </w:p>
                     <w:p>
                       <w:pPr>
@@ -769,41 +712,8 @@
                           <w:sz w:val="24"/>
                         </w:rPr>
                         <w:tab/>
+                        <w:t>Rivaldo Erawan</w:t>
                       </w:r>
-                      <w:proofErr w:type="spellStart"/>
-                      <w:r>
-                        <w:rPr>
-                          <w:rFonts w:asciiTheme="minorHAnsi" w:hAnsiTheme="minorHAnsi" w:cstheme="minorHAnsi"/>
-                          <w:b/>
-                          <w:bCs/>
-                          <w:color w:val="595959" w:themeColor="text1" w:themeTint="A6"/>
-                          <w:sz w:val="24"/>
-                        </w:rPr>
-                        <w:t>Rivaldo</w:t>
-                      </w:r>
-                      <w:proofErr w:type="spellEnd"/>
-                      <w:r>
-                        <w:rPr>
-                          <w:rFonts w:asciiTheme="minorHAnsi" w:hAnsiTheme="minorHAnsi" w:cstheme="minorHAnsi"/>
-                          <w:b/>
-                          <w:bCs/>
-                          <w:color w:val="595959" w:themeColor="text1" w:themeTint="A6"/>
-                          <w:sz w:val="24"/>
-                        </w:rPr>
-                        <w:t xml:space="preserve"> </w:t>
-                      </w:r>
-                      <w:proofErr w:type="spellStart"/>
-                      <w:r>
-                        <w:rPr>
-                          <w:rFonts w:asciiTheme="minorHAnsi" w:hAnsiTheme="minorHAnsi" w:cstheme="minorHAnsi"/>
-                          <w:b/>
-                          <w:bCs/>
-                          <w:color w:val="595959" w:themeColor="text1" w:themeTint="A6"/>
-                          <w:sz w:val="24"/>
-                        </w:rPr>
-                        <w:t>Erawan</w:t>
-                      </w:r>
-                      <w:proofErr w:type="spellEnd"/>
                     </w:p>
                     <w:p>
                       <w:pPr>
@@ -3848,21 +3758,7 @@
         <w:rPr>
           <w:rFonts w:asciiTheme="minorHAnsi" w:hAnsiTheme="minorHAnsi" w:cstheme="minorHAnsi"/>
         </w:rPr>
-        <w:t xml:space="preserve">The system makes use of the external interface that is the AWS services such as </w:t>
-      </w:r>
-      <w:proofErr w:type="spellStart"/>
-      <w:r>
-        <w:rPr>
-          <w:rFonts w:asciiTheme="minorHAnsi" w:hAnsiTheme="minorHAnsi" w:cstheme="minorHAnsi"/>
-        </w:rPr>
-        <w:t>Cognito</w:t>
-      </w:r>
-      <w:proofErr w:type="spellEnd"/>
-      <w:r>
-        <w:rPr>
-          <w:rFonts w:asciiTheme="minorHAnsi" w:hAnsiTheme="minorHAnsi" w:cstheme="minorHAnsi"/>
-        </w:rPr>
-        <w:t xml:space="preserve">, DynamoDB and S3. </w:t>
+        <w:t xml:space="preserve">The system makes use of the external interface that is the AWS services such as Cognito, DynamoDB and S3. </w:t>
       </w:r>
     </w:p>
     <w:p>
@@ -3948,21 +3844,7 @@
         <w:rPr>
           <w:rFonts w:asciiTheme="minorHAnsi" w:hAnsiTheme="minorHAnsi" w:cstheme="minorHAnsi"/>
         </w:rPr>
-        <w:t xml:space="preserve">In MVC we have a problem arising from the fact that Android activities are closely coupled to both interface and data access mechanisms. This leads to following </w:t>
-      </w:r>
-      <w:proofErr w:type="gramStart"/>
-      <w:r>
-        <w:rPr>
-          <w:rFonts w:asciiTheme="minorHAnsi" w:hAnsiTheme="minorHAnsi" w:cstheme="minorHAnsi"/>
-        </w:rPr>
-        <w:t>issues :</w:t>
-      </w:r>
-      <w:proofErr w:type="gramEnd"/>
-      <w:r>
-        <w:rPr>
-          <w:rFonts w:asciiTheme="minorHAnsi" w:hAnsiTheme="minorHAnsi" w:cstheme="minorHAnsi"/>
-        </w:rPr>
-        <w:t xml:space="preserve"> - </w:t>
+        <w:t xml:space="preserve">In MVC we have a problem arising from the fact that Android activities are closely coupled to both interface and data access mechanisms. This leads to following issues : - </w:t>
       </w:r>
     </w:p>
     <w:p>
@@ -4012,21 +3894,7 @@
         <w:rPr>
           <w:rFonts w:asciiTheme="minorHAnsi" w:hAnsiTheme="minorHAnsi" w:cstheme="minorHAnsi"/>
         </w:rPr>
-        <w:t xml:space="preserve"> - The controllers are tightly coupled to the views. It might as well be an extension of the view. If we change the view, we </w:t>
-      </w:r>
-      <w:proofErr w:type="gramStart"/>
-      <w:r>
-        <w:rPr>
-          <w:rFonts w:asciiTheme="minorHAnsi" w:hAnsiTheme="minorHAnsi" w:cstheme="minorHAnsi"/>
-        </w:rPr>
-        <w:t>have to</w:t>
-      </w:r>
-      <w:proofErr w:type="gramEnd"/>
-      <w:r>
-        <w:rPr>
-          <w:rFonts w:asciiTheme="minorHAnsi" w:hAnsiTheme="minorHAnsi" w:cstheme="minorHAnsi"/>
-        </w:rPr>
-        <w:t xml:space="preserve"> go back and change the controller.</w:t>
+        <w:t xml:space="preserve"> - The controllers are tightly coupled to the views. It might as well be an extension of the view. If we change the view, we have to go back and change the controller.</w:t>
       </w:r>
     </w:p>
     <w:p>
@@ -4200,16 +4068,11 @@
                             <w:r>
                               <w:t xml:space="preserve">Figure </w:t>
                             </w:r>
-                            <w:proofErr w:type="gramStart"/>
                             <w:r>
                               <w:t>1</w:t>
                             </w:r>
                             <w:r>
-                              <w:t xml:space="preserve"> :</w:t>
-                            </w:r>
-                            <w:proofErr w:type="gramEnd"/>
-                            <w:r>
-                              <w:t xml:space="preserve"> MVP design</w:t>
+                              <w:t xml:space="preserve"> : MVP design</w:t>
                             </w:r>
                           </w:p>
                         </w:txbxContent>
@@ -4242,16 +4105,11 @@
                       <w:r>
                         <w:t xml:space="preserve">Figure </w:t>
                       </w:r>
-                      <w:proofErr w:type="gramStart"/>
                       <w:r>
                         <w:t>1</w:t>
                       </w:r>
                       <w:r>
-                        <w:t xml:space="preserve"> :</w:t>
-                      </w:r>
-                      <w:proofErr w:type="gramEnd"/>
-                      <w:r>
-                        <w:t xml:space="preserve"> MVP design</w:t>
+                        <w:t xml:space="preserve"> : MVP design</w:t>
                       </w:r>
                     </w:p>
                   </w:txbxContent>
@@ -4630,35 +4488,7 @@
         <w:rPr>
           <w:rFonts w:asciiTheme="minorHAnsi" w:hAnsiTheme="minorHAnsi" w:cstheme="minorHAnsi"/>
         </w:rPr>
-        <w:t xml:space="preserve">This is the library created by AWS and forms </w:t>
-      </w:r>
-      <w:proofErr w:type="gramStart"/>
-      <w:r>
-        <w:rPr>
-          <w:rFonts w:asciiTheme="minorHAnsi" w:hAnsiTheme="minorHAnsi" w:cstheme="minorHAnsi"/>
-        </w:rPr>
-        <w:t>a</w:t>
-      </w:r>
-      <w:proofErr w:type="gramEnd"/>
-      <w:r>
-        <w:rPr>
-          <w:rFonts w:asciiTheme="minorHAnsi" w:hAnsiTheme="minorHAnsi" w:cstheme="minorHAnsi"/>
-        </w:rPr>
-        <w:t xml:space="preserve"> interface between the application and the AWS cloud services. The main sub libraries required for this application will be </w:t>
-      </w:r>
-      <w:proofErr w:type="spellStart"/>
-      <w:r>
-        <w:rPr>
-          <w:rFonts w:asciiTheme="minorHAnsi" w:hAnsiTheme="minorHAnsi" w:cstheme="minorHAnsi"/>
-        </w:rPr>
-        <w:t>Cognito</w:t>
-      </w:r>
-      <w:proofErr w:type="spellEnd"/>
-      <w:r>
-        <w:rPr>
-          <w:rFonts w:asciiTheme="minorHAnsi" w:hAnsiTheme="minorHAnsi" w:cstheme="minorHAnsi"/>
-        </w:rPr>
-        <w:t xml:space="preserve"> related </w:t>
+        <w:t xml:space="preserve">This is the library created by AWS and forms a interface between the application and the AWS cloud services. The main sub libraries required for this application will be Cognito related </w:t>
       </w:r>
       <w:r>
         <w:rPr>
@@ -4674,7 +4504,6 @@
           <w:id w:val="-1984844163"/>
           <w:citation/>
         </w:sdtPr>
-        <w:sdtEndPr/>
         <w:sdtContent>
           <w:r>
             <w:rPr>
@@ -4731,7 +4560,6 @@
           <w:id w:val="1363394779"/>
           <w:citation/>
         </w:sdtPr>
-        <w:sdtEndPr/>
         <w:sdtContent>
           <w:r>
             <w:rPr>
@@ -4772,21 +4600,7 @@
         <w:rPr>
           <w:rFonts w:asciiTheme="minorHAnsi" w:hAnsiTheme="minorHAnsi" w:cstheme="minorHAnsi"/>
         </w:rPr>
-        <w:t xml:space="preserve"> and </w:t>
-      </w:r>
-      <w:proofErr w:type="spellStart"/>
-      <w:r>
-        <w:rPr>
-          <w:rFonts w:asciiTheme="minorHAnsi" w:hAnsiTheme="minorHAnsi" w:cstheme="minorHAnsi"/>
-        </w:rPr>
-        <w:t>DinamoDB</w:t>
-      </w:r>
-      <w:proofErr w:type="spellEnd"/>
-      <w:r>
-        <w:rPr>
-          <w:rFonts w:asciiTheme="minorHAnsi" w:hAnsiTheme="minorHAnsi" w:cstheme="minorHAnsi"/>
-        </w:rPr>
-        <w:t xml:space="preserve"> (Database)</w:t>
+        <w:t xml:space="preserve"> and DinamoDB (Database)</w:t>
       </w:r>
       <w:sdt>
         <w:sdtPr>
@@ -4796,7 +4610,6 @@
           <w:id w:val="1188950684"/>
           <w:citation/>
         </w:sdtPr>
-        <w:sdtEndPr/>
         <w:sdtContent>
           <w:r>
             <w:rPr>
@@ -4871,7 +4684,6 @@
           <w:id w:val="-242493233"/>
           <w:citation/>
         </w:sdtPr>
-        <w:sdtEndPr/>
         <w:sdtContent>
           <w:r>
             <w:rPr>
@@ -5282,7 +5094,6 @@
           <w:id w:val="-557093752"/>
           <w:citation/>
         </w:sdtPr>
-        <w:sdtEndPr/>
         <w:sdtContent>
           <w:r>
             <w:rPr>
@@ -5732,21 +5543,12 @@
           <w:rFonts w:asciiTheme="minorHAnsi" w:hAnsiTheme="minorHAnsi" w:cstheme="minorHAnsi"/>
         </w:rPr>
       </w:pPr>
-      <w:proofErr w:type="spellStart"/>
       <w:r>
         <w:rPr>
           <w:rFonts w:asciiTheme="minorHAnsi" w:hAnsiTheme="minorHAnsi" w:cstheme="minorHAnsi"/>
           <w:b/>
         </w:rPr>
-        <w:t>Cognito</w:t>
-      </w:r>
-      <w:proofErr w:type="spellEnd"/>
-      <w:r>
-        <w:rPr>
-          <w:rFonts w:asciiTheme="minorHAnsi" w:hAnsiTheme="minorHAnsi" w:cstheme="minorHAnsi"/>
-          <w:b/>
-        </w:rPr>
-        <w:t>:</w:t>
+        <w:t>Cognito:</w:t>
       </w:r>
       <w:r>
         <w:rPr>
@@ -5758,21 +5560,7 @@
         <w:rPr>
           <w:rFonts w:asciiTheme="minorHAnsi" w:hAnsiTheme="minorHAnsi" w:cstheme="minorHAnsi"/>
         </w:rPr>
-        <w:t xml:space="preserve">Amazon </w:t>
-      </w:r>
-      <w:proofErr w:type="spellStart"/>
-      <w:r>
-        <w:rPr>
-          <w:rFonts w:asciiTheme="minorHAnsi" w:hAnsiTheme="minorHAnsi" w:cstheme="minorHAnsi"/>
-        </w:rPr>
-        <w:t>Cognito</w:t>
-      </w:r>
-      <w:proofErr w:type="spellEnd"/>
-      <w:r>
-        <w:rPr>
-          <w:rFonts w:asciiTheme="minorHAnsi" w:hAnsiTheme="minorHAnsi" w:cstheme="minorHAnsi"/>
-        </w:rPr>
-        <w:t xml:space="preserve"> is an Amazon Web Services (AWS) product that controls user authentication and access for mobile applications on internet-connected devices.</w:t>
+        <w:t>Amazon Cognito is an Amazon Web Services (AWS) product that controls user authentication and access for mobile applications on internet-connected devices.</w:t>
       </w:r>
     </w:p>
     <w:p>
@@ -5923,7 +5711,6 @@
           <w:docPartUnique/>
         </w:docPartObj>
       </w:sdtPr>
-      <w:sdtEndPr/>
       <w:sdtContent>
         <w:p>
           <w:pPr>
@@ -5939,7 +5726,6 @@
             <w:id w:val="-573587230"/>
             <w:bibliography/>
           </w:sdtPr>
-          <w:sdtEndPr/>
           <w:sdtContent>
             <w:p>
               <w:pPr>
@@ -6446,7 +6232,7 @@
         </mc:Choice>
         <mc:Fallback>
           <w:pict>
-            <v:line w14:anchorId="22CB8A5B" id="Straight Connector 14" o:spid="_x0000_s1026" style="position:absolute;flip:y;z-index:251659264;visibility:visible;mso-wrap-style:square;mso-width-percent:0;mso-height-percent:0;mso-wrap-distance-left:9pt;mso-wrap-distance-top:0;mso-wrap-distance-right:9pt;mso-wrap-distance-bottom:0;mso-position-horizontal:left;mso-position-horizontal-relative:margin;mso-position-vertical:absolute;mso-position-vertical-relative:text;mso-width-percent:0;mso-height-percent:0;mso-width-relative:margin;mso-height-relative:margin" from="0,11.65pt" to="492.45pt,13pt" o:gfxdata="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" strokecolor="#278568" strokeweight="1pt">
+            <v:line w14:anchorId="7F13B19C" id="Straight Connector 14" o:spid="_x0000_s1026" style="position:absolute;flip:y;z-index:251659264;visibility:visible;mso-wrap-style:square;mso-width-percent:0;mso-height-percent:0;mso-wrap-distance-left:9pt;mso-wrap-distance-top:0;mso-wrap-distance-right:9pt;mso-wrap-distance-bottom:0;mso-position-horizontal:left;mso-position-horizontal-relative:margin;mso-position-vertical:absolute;mso-position-vertical-relative:text;mso-width-percent:0;mso-height-percent:0;mso-width-relative:margin;mso-height-relative:margin" from="0,11.65pt" to="492.45pt,13pt" o:gfxdata="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" strokecolor="#278568" strokeweight="1pt">
               <v:stroke joinstyle="miter"/>
               <w10:wrap anchorx="margin"/>
             </v:line>
@@ -9528,7 +9314,7 @@
 </file>
 
 <file path=customXml/itemProps1.xml><?xml version="1.0" encoding="utf-8"?>
-<ds:datastoreItem xmlns:ds="http://schemas.openxmlformats.org/officeDocument/2006/customXml" ds:itemID="{B02E5B82-4D04-47C5-A1D5-8D33A3C9F704}">
+<ds:datastoreItem xmlns:ds="http://schemas.openxmlformats.org/officeDocument/2006/customXml" ds:itemID="{E6EBB945-1966-4553-A4A9-E53EC07733A9}">
   <ds:schemaRefs>
     <ds:schemaRef ds:uri="http://schemas.openxmlformats.org/officeDocument/2006/bibliography"/>
   </ds:schemaRefs>
